--- a/fight-data/threat_models/Word/FGT5009 Weaken Integrity.docx
+++ b/fight-data/threat_models/Word/FGT5009 Weaken Integrity.docx
@@ -105,7 +105,27 @@
         <w:rPr>
           <w:rFonts w:ascii="Arial" w:eastAsia="Arial" w:hAnsi="Arial" w:cs="Arial"/>
         </w:rPr>
-        <w:t>-integrity protected data communication.</w:t>
+        <w:t xml:space="preserve">-integrity protected data </w:t>
+      </w:r>
+      <w:commentRangeStart w:id="0"/>
+      <w:r>
+        <w:rPr>
+          <w:rFonts w:ascii="Arial" w:eastAsia="Arial" w:hAnsi="Arial" w:cs="Arial"/>
+        </w:rPr>
+        <w:t>communication</w:t>
+      </w:r>
+      <w:commentRangeEnd w:id="0"/>
+      <w:r>
+        <w:rPr>
+          <w:rStyle w:val="CommentReference"/>
+        </w:rPr>
+        <w:commentReference w:id="0"/>
+      </w:r>
+      <w:r>
+        <w:rPr>
+          <w:rFonts w:ascii="Arial" w:eastAsia="Arial" w:hAnsi="Arial" w:cs="Arial"/>
+        </w:rPr>
+        <w:t>.</w:t>
       </w:r>
     </w:p>
     <w:p>
@@ -826,7 +846,6 @@
               </w:rPr>
               <w:t>(</w:t>
             </w:r>
-            <w:proofErr w:type="spellStart"/>
             <w:r>
               <w:rPr>
                 <w:rFonts w:ascii="Arial" w:eastAsia="Arial" w:hAnsi="Arial" w:cs="Arial"/>
@@ -836,7 +855,6 @@
               </w:rPr>
               <w:t>Uu</w:t>
             </w:r>
-            <w:proofErr w:type="spellEnd"/>
             <w:r>
               <w:rPr>
                 <w:rFonts w:ascii="Arial" w:eastAsia="Arial" w:hAnsi="Arial" w:cs="Arial"/>
@@ -1114,7 +1132,25 @@
                 <w:sz w:val="16"/>
                 <w:szCs w:val="16"/>
               </w:rPr>
-              <w:t>dversary may disable TLS between two NFs or between one or more NFs and the Service Communication Proxy (SCP).</w:t>
+              <w:t>dversary may disable TLS between two NFs or between one or more NFs and the Service Communication Proxy (SCP)</w:t>
+            </w:r>
+            <w:r>
+              <w:rPr>
+                <w:rFonts w:ascii="Arial" w:eastAsia="Arial" w:hAnsi="Arial" w:cs="Arial"/>
+                <w:color w:val="404040" w:themeColor="text1" w:themeTint="BF"/>
+                <w:sz w:val="16"/>
+                <w:szCs w:val="16"/>
+              </w:rPr>
+              <w:t xml:space="preserve"> if deployed by MNO</w:t>
+            </w:r>
+            <w:r>
+              <w:rPr>
+                <w:rFonts w:ascii="Arial" w:eastAsia="Arial" w:hAnsi="Arial" w:cs="Arial"/>
+                <w:color w:val="404040" w:themeColor="text1" w:themeTint="BF"/>
+                <w:sz w:val="16"/>
+                <w:szCs w:val="16"/>
+              </w:rPr>
+              <w:t>.</w:t>
             </w:r>
           </w:p>
         </w:tc>
@@ -1189,7 +1225,52 @@
                 <w:sz w:val="16"/>
                 <w:szCs w:val="16"/>
               </w:rPr>
-              <w:t>s (which use J</w:t>
+              <w:t xml:space="preserve">s </w:t>
+            </w:r>
+            <w:r>
+              <w:rPr>
+                <w:rFonts w:ascii="Arial" w:eastAsia="Arial" w:hAnsi="Arial" w:cs="Arial"/>
+                <w:color w:val="404040" w:themeColor="text1" w:themeTint="BF"/>
+                <w:sz w:val="16"/>
+                <w:szCs w:val="16"/>
+              </w:rPr>
+              <w:t>(</w:t>
+            </w:r>
+            <w:r>
+              <w:rPr>
+                <w:rFonts w:ascii="Arial" w:eastAsia="Arial" w:hAnsi="Arial" w:cs="Arial"/>
+                <w:color w:val="404040" w:themeColor="text1" w:themeTint="BF"/>
+                <w:sz w:val="16"/>
+                <w:szCs w:val="16"/>
+              </w:rPr>
+              <w:t xml:space="preserve">N32 </w:t>
+            </w:r>
+            <w:r>
+              <w:rPr>
+                <w:rFonts w:ascii="Arial" w:eastAsia="Arial" w:hAnsi="Arial" w:cs="Arial"/>
+                <w:color w:val="404040" w:themeColor="text1" w:themeTint="BF"/>
+                <w:sz w:val="16"/>
+                <w:szCs w:val="16"/>
+              </w:rPr>
+              <w:t>which use</w:t>
+            </w:r>
+            <w:r>
+              <w:rPr>
+                <w:rFonts w:ascii="Arial" w:eastAsia="Arial" w:hAnsi="Arial" w:cs="Arial"/>
+                <w:color w:val="404040" w:themeColor="text1" w:themeTint="BF"/>
+                <w:sz w:val="16"/>
+                <w:szCs w:val="16"/>
+              </w:rPr>
+              <w:t>s</w:t>
+            </w:r>
+            <w:r>
+              <w:rPr>
+                <w:rFonts w:ascii="Arial" w:eastAsia="Arial" w:hAnsi="Arial" w:cs="Arial"/>
+                <w:color w:val="404040" w:themeColor="text1" w:themeTint="BF"/>
+                <w:sz w:val="16"/>
+                <w:szCs w:val="16"/>
+              </w:rPr>
+              <w:t xml:space="preserve"> J</w:t>
             </w:r>
             <w:r>
               <w:rPr>
@@ -1207,7 +1288,118 @@
                 <w:sz w:val="16"/>
                 <w:szCs w:val="16"/>
               </w:rPr>
-              <w:t xml:space="preserve"> for example).</w:t>
+              <w:t xml:space="preserve"> for example)</w:t>
+            </w:r>
+            <w:r>
+              <w:rPr>
+                <w:rFonts w:ascii="Arial" w:eastAsia="Arial" w:hAnsi="Arial" w:cs="Arial"/>
+                <w:color w:val="404040" w:themeColor="text1" w:themeTint="BF"/>
+                <w:sz w:val="16"/>
+                <w:szCs w:val="16"/>
+              </w:rPr>
+              <w:t xml:space="preserve"> or between </w:t>
+            </w:r>
+            <w:r>
+              <w:rPr>
+                <w:rFonts w:ascii="Arial" w:eastAsia="Arial" w:hAnsi="Arial" w:cs="Arial"/>
+                <w:color w:val="404040" w:themeColor="text1" w:themeTint="BF"/>
+                <w:sz w:val="16"/>
+                <w:szCs w:val="16"/>
+              </w:rPr>
+              <w:t>visited PLMN UPF and home PLMN UPF</w:t>
+            </w:r>
+            <w:r>
+              <w:rPr>
+                <w:rFonts w:ascii="Arial" w:eastAsia="Arial" w:hAnsi="Arial" w:cs="Arial"/>
+                <w:color w:val="404040" w:themeColor="text1" w:themeTint="BF"/>
+                <w:sz w:val="16"/>
+                <w:szCs w:val="16"/>
+              </w:rPr>
+              <w:t xml:space="preserve"> (N9)</w:t>
+            </w:r>
+            <w:r>
+              <w:rPr>
+                <w:rFonts w:ascii="Arial" w:eastAsia="Arial" w:hAnsi="Arial" w:cs="Arial"/>
+                <w:color w:val="404040" w:themeColor="text1" w:themeTint="BF"/>
+                <w:sz w:val="16"/>
+                <w:szCs w:val="16"/>
+              </w:rPr>
+              <w:t>.</w:t>
+            </w:r>
+          </w:p>
+          <w:p>
+            <w:pPr>
+              <w:rPr>
+                <w:rFonts w:ascii="Arial" w:eastAsia="Arial" w:hAnsi="Arial" w:cs="Arial"/>
+                <w:color w:val="404040" w:themeColor="text1" w:themeTint="BF"/>
+                <w:sz w:val="16"/>
+                <w:szCs w:val="16"/>
+              </w:rPr>
+            </w:pPr>
+          </w:p>
+          <w:p>
+            <w:pPr>
+              <w:rPr>
+                <w:rFonts w:ascii="Arial" w:eastAsia="Arial" w:hAnsi="Arial" w:cs="Arial"/>
+                <w:sz w:val="16"/>
+                <w:szCs w:val="16"/>
+              </w:rPr>
+            </w:pPr>
+            <w:r>
+              <w:rPr>
+                <w:rFonts w:ascii="Arial" w:eastAsia="Arial" w:hAnsi="Arial" w:cs="Arial"/>
+                <w:sz w:val="16"/>
+                <w:szCs w:val="16"/>
+              </w:rPr>
+              <w:t>A</w:t>
+            </w:r>
+            <w:r>
+              <w:rPr>
+                <w:rFonts w:ascii="Arial" w:eastAsia="Arial" w:hAnsi="Arial" w:cs="Arial"/>
+                <w:sz w:val="16"/>
+                <w:szCs w:val="16"/>
+              </w:rPr>
+              <w:t xml:space="preserve">n adversary may weaken </w:t>
+            </w:r>
+            <w:r>
+              <w:rPr>
+                <w:rFonts w:ascii="Arial" w:eastAsia="Arial" w:hAnsi="Arial" w:cs="Arial"/>
+                <w:sz w:val="16"/>
+                <w:szCs w:val="16"/>
+              </w:rPr>
+              <w:t xml:space="preserve">integrity </w:t>
+            </w:r>
+            <w:r>
+              <w:rPr>
+                <w:rFonts w:ascii="Arial" w:eastAsia="Arial" w:hAnsi="Arial" w:cs="Arial"/>
+                <w:sz w:val="16"/>
+                <w:szCs w:val="16"/>
+              </w:rPr>
+              <w:t xml:space="preserve">protection </w:t>
+            </w:r>
+            <w:r>
+              <w:rPr>
+                <w:rFonts w:ascii="Arial" w:eastAsia="Arial" w:hAnsi="Arial" w:cs="Arial"/>
+                <w:sz w:val="16"/>
+                <w:szCs w:val="16"/>
+              </w:rPr>
+              <w:t>on N26 interface</w:t>
+            </w:r>
+            <w:r>
+              <w:rPr>
+                <w:rFonts w:ascii="Arial" w:eastAsia="Arial" w:hAnsi="Arial" w:cs="Arial"/>
+                <w:sz w:val="16"/>
+                <w:szCs w:val="16"/>
+              </w:rPr>
+              <w:t xml:space="preserve"> between MME and AMF</w:t>
+            </w:r>
+            <w:r>
+              <w:rPr>
+                <w:rFonts w:ascii="Arial" w:eastAsia="Arial" w:hAnsi="Arial" w:cs="Arial"/>
+                <w:sz w:val="16"/>
+                <w:szCs w:val="16"/>
+              </w:rPr>
+              <w:t xml:space="preserve">. </w:t>
             </w:r>
           </w:p>
         </w:tc>
@@ -2002,25 +2194,7 @@
                 <w:sz w:val="16"/>
                 <w:szCs w:val="16"/>
               </w:rPr>
-              <w:t xml:space="preserve">, </w:t>
-            </w:r>
-            <w:proofErr w:type="gramStart"/>
-            <w:r>
-              <w:rPr>
-                <w:rFonts w:ascii="Arial" w:eastAsia="Arial" w:hAnsi="Arial" w:cs="Arial"/>
-                <w:sz w:val="16"/>
-                <w:szCs w:val="16"/>
-              </w:rPr>
-              <w:t>spoofed</w:t>
-            </w:r>
-            <w:proofErr w:type="gramEnd"/>
-            <w:r>
-              <w:rPr>
-                <w:rFonts w:ascii="Arial" w:eastAsia="Arial" w:hAnsi="Arial" w:cs="Arial"/>
-                <w:sz w:val="16"/>
-                <w:szCs w:val="16"/>
-              </w:rPr>
-              <w:t xml:space="preserve"> </w:t>
+              <w:t xml:space="preserve">, spoofed </w:t>
             </w:r>
             <w:r>
               <w:rPr>
@@ -2255,7 +2429,7 @@
       </w:pPr>
     </w:p>
     <w:sectPr>
-      <w:footerReference w:type="default" r:id="rId10"/>
+      <w:footerReference w:type="default" r:id="rId14"/>
       <w:pgSz w:w="12240" w:h="15840"/>
       <w:pgMar w:top="1440" w:right="1440" w:bottom="1440" w:left="1440" w:header="720" w:footer="720" w:gutter="0"/>
       <w:cols w:space="720"/>
@@ -2263,6 +2437,45 @@
     </w:sectPr>
   </w:body>
 </w:document>
+</file>
+
+<file path=word/comments.xml><?xml version="1.0" encoding="utf-8"?>
+<w:comments xmlns:wpc="http://schemas.microsoft.com/office/word/2010/wordprocessingCanvas" xmlns:cx="http://schemas.microsoft.com/office/drawing/2014/chartex" xmlns:cx1="http://schemas.microsoft.com/office/drawing/2015/9/8/chartex" xmlns:cx2="http://schemas.microsoft.com/office/drawing/2015/10/21/chartex" xmlns:cx3="http://schemas.microsoft.com/office/drawing/2016/5/9/chartex" xmlns:cx4="http://schemas.microsoft.com/office/drawing/2016/5/10/chartex" xmlns:cx5="http://schemas.microsoft.com/office/drawing/2016/5/11/chartex" xmlns:cx6="http://schemas.microsoft.com/office/drawing/2016/5/12/chartex" xmlns:cx7="http://schemas.microsoft.com/office/drawing/2016/5/13/chartex" xmlns:cx8="http://schemas.microsoft.com/office/drawing/2016/5/14/chartex" xmlns:mc="http://schemas.openxmlformats.org/markup-compatibility/2006" xmlns:aink="http://schemas.microsoft.com/office/drawing/2016/ink" xmlns:am3d="http://schemas.microsoft.com/office/drawing/2017/model3d" xmlns:o="urn:schemas-microsoft-com:office:office" xmlns:oel="http://schemas.microsoft.com/office/2019/extlst" xmlns:r="http://schemas.openxmlformats.org/officeDocument/2006/relationships" xmlns:m="http://schemas.openxmlformats.org/officeDocument/2006/math" xmlns:v="urn:schemas-microsoft-com:vml" xmlns:wp14="http://schemas.microsoft.com/office/word/2010/wordprocessingDrawing" xmlns:wp="http://schemas.openxmlformats.org/drawingml/2006/wordprocessingDrawing" xmlns:w10="urn:schemas-microsoft-com:office:word" xmlns:w="http://schemas.openxmlformats.org/wordprocessingml/2006/main" xmlns:w14="http://schemas.microsoft.com/office/word/2010/wordml" xmlns:w15="http://schemas.microsoft.com/office/word/2012/wordml" xmlns:w16cex="http://schemas.microsoft.com/office/word/2018/wordml/cex" xmlns:w16cid="http://schemas.microsoft.com/office/word/2016/wordml/cid" xmlns:w16="http://schemas.microsoft.com/office/word/2018/wordml" xmlns:w16sdtdh="http://schemas.microsoft.com/office/word/2020/wordml/sdtdatahash" xmlns:w16se="http://schemas.microsoft.com/office/word/2015/wordml/symex" xmlns:wpg="http://schemas.microsoft.com/office/word/2010/wordprocessingGroup" xmlns:wpi="http://schemas.microsoft.com/office/word/2010/wordprocessingInk" xmlns:wne="http://schemas.microsoft.com/office/word/2006/wordml" xmlns:wps="http://schemas.microsoft.com/office/word/2010/wordprocessingShape" mc:Ignorable="w14 w15 w16se w16cid w16 w16cex w16sdtdh wp14">
+  <w:comment w:id="0" w:author="Dr. Surajit Dey" w:date="2022-08-12T15:50:00Z" w:initials="DSD">
+    <w:p>
+      <w:pPr>
+        <w:pStyle w:val="CommentText"/>
+      </w:pPr>
+      <w:r>
+        <w:rPr>
+          <w:rStyle w:val="CommentReference"/>
+        </w:rPr>
+        <w:annotationRef/>
+      </w:r>
+      <w:r>
+        <w:t>Need to add here integrity protection for data at rest.</w:t>
+      </w:r>
+    </w:p>
+  </w:comment>
+</w:comments>
+</file>
+
+<file path=word/commentsExtended.xml><?xml version="1.0" encoding="utf-8"?>
+<w15:commentsEx xmlns:wpc="http://schemas.microsoft.com/office/word/2010/wordprocessingCanvas" xmlns:cx="http://schemas.microsoft.com/office/drawing/2014/chartex" xmlns:cx1="http://schemas.microsoft.com/office/drawing/2015/9/8/chartex" xmlns:cx2="http://schemas.microsoft.com/office/drawing/2015/10/21/chartex" xmlns:cx3="http://schemas.microsoft.com/office/drawing/2016/5/9/chartex" xmlns:cx4="http://schemas.microsoft.com/office/drawing/2016/5/10/chartex" xmlns:cx5="http://schemas.microsoft.com/office/drawing/2016/5/11/chartex" xmlns:cx6="http://schemas.microsoft.com/office/drawing/2016/5/12/chartex" xmlns:cx7="http://schemas.microsoft.com/office/drawing/2016/5/13/chartex" xmlns:cx8="http://schemas.microsoft.com/office/drawing/2016/5/14/chartex" xmlns:mc="http://schemas.openxmlformats.org/markup-compatibility/2006" xmlns:aink="http://schemas.microsoft.com/office/drawing/2016/ink" xmlns:am3d="http://schemas.microsoft.com/office/drawing/2017/model3d" xmlns:o="urn:schemas-microsoft-com:office:office" xmlns:oel="http://schemas.microsoft.com/office/2019/extlst" xmlns:r="http://schemas.openxmlformats.org/officeDocument/2006/relationships" xmlns:m="http://schemas.openxmlformats.org/officeDocument/2006/math" xmlns:v="urn:schemas-microsoft-com:vml" xmlns:wp14="http://schemas.microsoft.com/office/word/2010/wordprocessingDrawing" xmlns:wp="http://schemas.openxmlformats.org/drawingml/2006/wordprocessingDrawing" xmlns:w10="urn:schemas-microsoft-com:office:word" xmlns:w="http://schemas.openxmlformats.org/wordprocessingml/2006/main" xmlns:w14="http://schemas.microsoft.com/office/word/2010/wordml" xmlns:w15="http://schemas.microsoft.com/office/word/2012/wordml" xmlns:w16cex="http://schemas.microsoft.com/office/word/2018/wordml/cex" xmlns:w16cid="http://schemas.microsoft.com/office/word/2016/wordml/cid" xmlns:w16="http://schemas.microsoft.com/office/word/2018/wordml" xmlns:w16sdtdh="http://schemas.microsoft.com/office/word/2020/wordml/sdtdatahash" xmlns:w16se="http://schemas.microsoft.com/office/word/2015/wordml/symex" xmlns:wpg="http://schemas.microsoft.com/office/word/2010/wordprocessingGroup" xmlns:wpi="http://schemas.microsoft.com/office/word/2010/wordprocessingInk" xmlns:wne="http://schemas.microsoft.com/office/word/2006/wordml" xmlns:wps="http://schemas.microsoft.com/office/word/2010/wordprocessingShape" mc:Ignorable="w14 w15 w16se w16cid w16 w16cex w16sdtdh wp14">
+  <w15:commentEx w15:paraId="7AE786C0" w15:done="0"/>
+</w15:commentsEx>
+</file>
+
+<file path=word/commentsExtensible.xml><?xml version="1.0" encoding="utf-8"?>
+<w16cex:commentsExtensible xmlns:wpc="http://schemas.microsoft.com/office/word/2010/wordprocessingCanvas" xmlns:cx="http://schemas.microsoft.com/office/drawing/2014/chartex" xmlns:cx1="http://schemas.microsoft.com/office/drawing/2015/9/8/chartex" xmlns:cx2="http://schemas.microsoft.com/office/drawing/2015/10/21/chartex" xmlns:cx3="http://schemas.microsoft.com/office/drawing/2016/5/9/chartex" xmlns:cx4="http://schemas.microsoft.com/office/drawing/2016/5/10/chartex" xmlns:cx5="http://schemas.microsoft.com/office/drawing/2016/5/11/chartex" xmlns:cx6="http://schemas.microsoft.com/office/drawing/2016/5/12/chartex" xmlns:cx7="http://schemas.microsoft.com/office/drawing/2016/5/13/chartex" xmlns:cx8="http://schemas.microsoft.com/office/drawing/2016/5/14/chartex" xmlns:mc="http://schemas.openxmlformats.org/markup-compatibility/2006" xmlns:aink="http://schemas.microsoft.com/office/drawing/2016/ink" xmlns:am3d="http://schemas.microsoft.com/office/drawing/2017/model3d" xmlns:o="urn:schemas-microsoft-com:office:office" xmlns:oel="http://schemas.microsoft.com/office/2019/extlst" xmlns:r="http://schemas.openxmlformats.org/officeDocument/2006/relationships" xmlns:m="http://schemas.openxmlformats.org/officeDocument/2006/math" xmlns:v="urn:schemas-microsoft-com:vml" xmlns:wp14="http://schemas.microsoft.com/office/word/2010/wordprocessingDrawing" xmlns:wp="http://schemas.openxmlformats.org/drawingml/2006/wordprocessingDrawing" xmlns:w10="urn:schemas-microsoft-com:office:word" xmlns:w="http://schemas.openxmlformats.org/wordprocessingml/2006/main" xmlns:w14="http://schemas.microsoft.com/office/word/2010/wordml" xmlns:w15="http://schemas.microsoft.com/office/word/2012/wordml" xmlns:w16cex="http://schemas.microsoft.com/office/word/2018/wordml/cex" xmlns:w16cid="http://schemas.microsoft.com/office/word/2016/wordml/cid" xmlns:w16="http://schemas.microsoft.com/office/word/2018/wordml" xmlns:w16sdtdh="http://schemas.microsoft.com/office/word/2020/wordml/sdtdatahash" xmlns:w16se="http://schemas.microsoft.com/office/word/2015/wordml/symex" xmlns:wpg="http://schemas.microsoft.com/office/word/2010/wordprocessingGroup" xmlns:wpi="http://schemas.microsoft.com/office/word/2010/wordprocessingInk" xmlns:wne="http://schemas.microsoft.com/office/word/2006/wordml" xmlns:wps="http://schemas.microsoft.com/office/word/2010/wordprocessingShape" mc:Ignorable="w14 w15 w16se w16cid w16 w16cex w16sdtdh wp14">
+  <w16cex:commentExtensible w16cex:durableId="26A0F557" w16cex:dateUtc="2022-08-12T19:50:00Z"/>
+</w16cex:commentsExtensible>
+</file>
+
+<file path=word/commentsIds.xml><?xml version="1.0" encoding="utf-8"?>
+<w16cid:commentsIds xmlns:wpc="http://schemas.microsoft.com/office/word/2010/wordprocessingCanvas" xmlns:cx="http://schemas.microsoft.com/office/drawing/2014/chartex" xmlns:cx1="http://schemas.microsoft.com/office/drawing/2015/9/8/chartex" xmlns:cx2="http://schemas.microsoft.com/office/drawing/2015/10/21/chartex" xmlns:cx3="http://schemas.microsoft.com/office/drawing/2016/5/9/chartex" xmlns:cx4="http://schemas.microsoft.com/office/drawing/2016/5/10/chartex" xmlns:cx5="http://schemas.microsoft.com/office/drawing/2016/5/11/chartex" xmlns:cx6="http://schemas.microsoft.com/office/drawing/2016/5/12/chartex" xmlns:cx7="http://schemas.microsoft.com/office/drawing/2016/5/13/chartex" xmlns:cx8="http://schemas.microsoft.com/office/drawing/2016/5/14/chartex" xmlns:mc="http://schemas.openxmlformats.org/markup-compatibility/2006" xmlns:aink="http://schemas.microsoft.com/office/drawing/2016/ink" xmlns:am3d="http://schemas.microsoft.com/office/drawing/2017/model3d" xmlns:o="urn:schemas-microsoft-com:office:office" xmlns:oel="http://schemas.microsoft.com/office/2019/extlst" xmlns:r="http://schemas.openxmlformats.org/officeDocument/2006/relationships" xmlns:m="http://schemas.openxmlformats.org/officeDocument/2006/math" xmlns:v="urn:schemas-microsoft-com:vml" xmlns:wp14="http://schemas.microsoft.com/office/word/2010/wordprocessingDrawing" xmlns:wp="http://schemas.openxmlformats.org/drawingml/2006/wordprocessingDrawing" xmlns:w10="urn:schemas-microsoft-com:office:word" xmlns:w="http://schemas.openxmlformats.org/wordprocessingml/2006/main" xmlns:w14="http://schemas.microsoft.com/office/word/2010/wordml" xmlns:w15="http://schemas.microsoft.com/office/word/2012/wordml" xmlns:w16cex="http://schemas.microsoft.com/office/word/2018/wordml/cex" xmlns:w16cid="http://schemas.microsoft.com/office/word/2016/wordml/cid" xmlns:w16="http://schemas.microsoft.com/office/word/2018/wordml" xmlns:w16sdtdh="http://schemas.microsoft.com/office/word/2020/wordml/sdtdatahash" xmlns:w16se="http://schemas.microsoft.com/office/word/2015/wordml/symex" xmlns:wpg="http://schemas.microsoft.com/office/word/2010/wordprocessingGroup" xmlns:wpi="http://schemas.microsoft.com/office/word/2010/wordprocessingInk" xmlns:wne="http://schemas.microsoft.com/office/word/2006/wordml" xmlns:wps="http://schemas.microsoft.com/office/word/2010/wordprocessingShape" mc:Ignorable="w14 w15 w16se w16cid w16 w16cex w16sdtdh wp14">
+  <w16cid:commentId w16cid:paraId="7AE786C0" w16cid:durableId="26A0F557"/>
+</w16cid:commentsIds>
 </file>
 
 <file path=word/endnotes.xml><?xml version="1.0" encoding="utf-8"?>
@@ -2826,6 +3039,14 @@
     <w:abstractNumId w:val="3"/>
   </w:num>
 </w:numbering>
+</file>
+
+<file path=word/people.xml><?xml version="1.0" encoding="utf-8"?>
+<w15:people xmlns:wpc="http://schemas.microsoft.com/office/word/2010/wordprocessingCanvas" xmlns:cx="http://schemas.microsoft.com/office/drawing/2014/chartex" xmlns:cx1="http://schemas.microsoft.com/office/drawing/2015/9/8/chartex" xmlns:cx2="http://schemas.microsoft.com/office/drawing/2015/10/21/chartex" xmlns:cx3="http://schemas.microsoft.com/office/drawing/2016/5/9/chartex" xmlns:cx4="http://schemas.microsoft.com/office/drawing/2016/5/10/chartex" xmlns:cx5="http://schemas.microsoft.com/office/drawing/2016/5/11/chartex" xmlns:cx6="http://schemas.microsoft.com/office/drawing/2016/5/12/chartex" xmlns:cx7="http://schemas.microsoft.com/office/drawing/2016/5/13/chartex" xmlns:cx8="http://schemas.microsoft.com/office/drawing/2016/5/14/chartex" xmlns:mc="http://schemas.openxmlformats.org/markup-compatibility/2006" xmlns:aink="http://schemas.microsoft.com/office/drawing/2016/ink" xmlns:am3d="http://schemas.microsoft.com/office/drawing/2017/model3d" xmlns:o="urn:schemas-microsoft-com:office:office" xmlns:oel="http://schemas.microsoft.com/office/2019/extlst" xmlns:r="http://schemas.openxmlformats.org/officeDocument/2006/relationships" xmlns:m="http://schemas.openxmlformats.org/officeDocument/2006/math" xmlns:v="urn:schemas-microsoft-com:vml" xmlns:wp14="http://schemas.microsoft.com/office/word/2010/wordprocessingDrawing" xmlns:wp="http://schemas.openxmlformats.org/drawingml/2006/wordprocessingDrawing" xmlns:w10="urn:schemas-microsoft-com:office:word" xmlns:w="http://schemas.openxmlformats.org/wordprocessingml/2006/main" xmlns:w14="http://schemas.microsoft.com/office/word/2010/wordml" xmlns:w15="http://schemas.microsoft.com/office/word/2012/wordml" xmlns:w16cex="http://schemas.microsoft.com/office/word/2018/wordml/cex" xmlns:w16cid="http://schemas.microsoft.com/office/word/2016/wordml/cid" xmlns:w16="http://schemas.microsoft.com/office/word/2018/wordml" xmlns:w16sdtdh="http://schemas.microsoft.com/office/word/2020/wordml/sdtdatahash" xmlns:w16se="http://schemas.microsoft.com/office/word/2015/wordml/symex" xmlns:wpg="http://schemas.microsoft.com/office/word/2010/wordprocessingGroup" xmlns:wpi="http://schemas.microsoft.com/office/word/2010/wordprocessingInk" xmlns:wne="http://schemas.microsoft.com/office/word/2006/wordml" xmlns:wps="http://schemas.microsoft.com/office/word/2010/wordprocessingShape" mc:Ignorable="w14 w15 w16se w16cid w16 w16cex w16sdtdh wp14">
+  <w15:person w15:author="Dr. Surajit Dey">
+    <w15:presenceInfo w15:providerId="AD" w15:userId="S::SDEY@MITRE.ORG::f5782dc5-7da0-469c-88a4-69661498c788"/>
+  </w15:person>
+</w15:people>
 </file>
 
 <file path=word/styles.xml><?xml version="1.0" encoding="utf-8"?>
@@ -3488,7 +3709,6 @@
     <w:basedOn w:val="Normal"/>
     <w:link w:val="CommentTextChar"/>
     <w:uiPriority w:val="99"/>
-    <w:semiHidden/>
     <w:unhideWhenUsed/>
     <w:rsid w:val="0061115D"/>
     <w:rPr>
@@ -3501,7 +3721,6 @@
     <w:basedOn w:val="DefaultParagraphFont"/>
     <w:link w:val="CommentText"/>
     <w:uiPriority w:val="99"/>
-    <w:semiHidden/>
     <w:rsid w:val="0061115D"/>
     <w:rPr>
       <w:sz w:val="20"/>
@@ -3901,15 +4120,6 @@
 </file>
 
 <file path=customXml/item1.xml><?xml version="1.0" encoding="utf-8"?>
-<?mso-contentType ?>
-<FormTemplates xmlns="http://schemas.microsoft.com/sharepoint/v3/contenttype/forms">
-  <Display>DocumentLibraryForm</Display>
-  <Edit>DocumentLibraryForm</Edit>
-  <New>DocumentLibraryForm</New>
-</FormTemplates>
-</file>
-
-<file path=customXml/item2.xml><?xml version="1.0" encoding="utf-8"?>
 <p:properties xmlns:p="http://schemas.microsoft.com/office/2006/metadata/properties" xmlns:xsi="http://www.w3.org/2001/XMLSchema-instance" xmlns:pc="http://schemas.microsoft.com/office/infopath/2007/PartnerControls">
   <documentManagement>
     <TaxCatchAll xmlns="b5a44311-ed64-4a72-909f-c9dc6973bde2" xsi:nil="true"/>
@@ -3918,6 +4128,15 @@
     </lcf76f155ced4ddcb4097134ff3c332f>
   </documentManagement>
 </p:properties>
+</file>
+
+<file path=customXml/item2.xml><?xml version="1.0" encoding="utf-8"?>
+<?mso-contentType ?>
+<FormTemplates xmlns="http://schemas.microsoft.com/sharepoint/v3/contenttype/forms">
+  <Display>DocumentLibraryForm</Display>
+  <Edit>DocumentLibraryForm</Edit>
+  <New>DocumentLibraryForm</New>
+</FormTemplates>
 </file>
 
 <file path=customXml/item3.xml><?xml version="1.0" encoding="utf-8"?>
@@ -4131,20 +4350,20 @@
 </file>
 
 <file path=customXml/itemProps1.xml><?xml version="1.0" encoding="utf-8"?>
-<ds:datastoreItem xmlns:ds="http://schemas.openxmlformats.org/officeDocument/2006/customXml" ds:itemID="{1A64B733-6C45-462D-9EE7-37FD69F87295}">
-  <ds:schemaRefs>
-    <ds:schemaRef ds:uri="http://schemas.microsoft.com/sharepoint/v3/contenttype/forms"/>
-  </ds:schemaRefs>
-</ds:datastoreItem>
-</file>
-
-<file path=customXml/itemProps2.xml><?xml version="1.0" encoding="utf-8"?>
 <ds:datastoreItem xmlns:ds="http://schemas.openxmlformats.org/officeDocument/2006/customXml" ds:itemID="{148314D6-24B4-420B-833D-0DED6D52AB27}">
   <ds:schemaRefs>
     <ds:schemaRef ds:uri="http://schemas.microsoft.com/office/2006/metadata/properties"/>
     <ds:schemaRef ds:uri="http://schemas.microsoft.com/office/infopath/2007/PartnerControls"/>
     <ds:schemaRef ds:uri="b5a44311-ed64-4a72-909f-c9dc6973bde2"/>
     <ds:schemaRef ds:uri="b301dc1f-765b-48ad-b892-df54f4ee939f"/>
+  </ds:schemaRefs>
+</ds:datastoreItem>
+</file>
+
+<file path=customXml/itemProps2.xml><?xml version="1.0" encoding="utf-8"?>
+<ds:datastoreItem xmlns:ds="http://schemas.openxmlformats.org/officeDocument/2006/customXml" ds:itemID="{1A64B733-6C45-462D-9EE7-37FD69F87295}">
+  <ds:schemaRefs>
+    <ds:schemaRef ds:uri="http://schemas.microsoft.com/sharepoint/v3/contenttype/forms"/>
   </ds:schemaRefs>
 </ds:datastoreItem>
 </file>

--- a/fight-data/threat_models/Word/FGT5009 Weaken Integrity.docx
+++ b/fight-data/threat_models/Word/FGT5009 Weaken Integrity.docx
@@ -108,6 +108,7 @@
         <w:t xml:space="preserve">-integrity protected data </w:t>
       </w:r>
       <w:commentRangeStart w:id="0"/>
+      <w:commentRangeStart w:id="1"/>
       <w:r>
         <w:rPr>
           <w:rFonts w:ascii="Arial" w:eastAsia="Arial" w:hAnsi="Arial" w:cs="Arial"/>
@@ -120,6 +121,13 @@
           <w:rStyle w:val="CommentReference"/>
         </w:rPr>
         <w:commentReference w:id="0"/>
+      </w:r>
+      <w:commentRangeEnd w:id="1"/>
+      <w:r>
+        <w:rPr>
+          <w:rStyle w:val="CommentReference"/>
+        </w:rPr>
+        <w:commentReference w:id="1"/>
       </w:r>
       <w:r>
         <w:rPr>
@@ -846,6 +854,7 @@
               </w:rPr>
               <w:t>(</w:t>
             </w:r>
+            <w:proofErr w:type="spellStart"/>
             <w:r>
               <w:rPr>
                 <w:rFonts w:ascii="Arial" w:eastAsia="Arial" w:hAnsi="Arial" w:cs="Arial"/>
@@ -855,6 +864,7 @@
               </w:rPr>
               <w:t>Uu</w:t>
             </w:r>
+            <w:proofErr w:type="spellEnd"/>
             <w:r>
               <w:rPr>
                 <w:rFonts w:ascii="Arial" w:eastAsia="Arial" w:hAnsi="Arial" w:cs="Arial"/>
@@ -2194,7 +2204,25 @@
                 <w:sz w:val="16"/>
                 <w:szCs w:val="16"/>
               </w:rPr>
-              <w:t xml:space="preserve">, spoofed </w:t>
+              <w:t xml:space="preserve">, </w:t>
+            </w:r>
+            <w:proofErr w:type="gramStart"/>
+            <w:r>
+              <w:rPr>
+                <w:rFonts w:ascii="Arial" w:eastAsia="Arial" w:hAnsi="Arial" w:cs="Arial"/>
+                <w:sz w:val="16"/>
+                <w:szCs w:val="16"/>
+              </w:rPr>
+              <w:t>spoofed</w:t>
+            </w:r>
+            <w:proofErr w:type="gramEnd"/>
+            <w:r>
+              <w:rPr>
+                <w:rFonts w:ascii="Arial" w:eastAsia="Arial" w:hAnsi="Arial" w:cs="Arial"/>
+                <w:sz w:val="16"/>
+                <w:szCs w:val="16"/>
+              </w:rPr>
+              <w:t xml:space="preserve"> </w:t>
             </w:r>
             <w:r>
               <w:rPr>
@@ -2457,24 +2485,51 @@
       </w:r>
     </w:p>
   </w:comment>
+  <w:comment w:id="1" w:author="M. Vanderveen" w:date="2022-09-23T09:33:00Z" w:initials="MV">
+    <w:p>
+      <w:pPr>
+        <w:pStyle w:val="CommentText"/>
+      </w:pPr>
+      <w:r>
+        <w:rPr>
+          <w:rStyle w:val="CommentReference"/>
+        </w:rPr>
+        <w:annotationRef/>
+      </w:r>
+      <w:r>
+        <w:t>I'm not sure, since this is for 5G, it's really all about communication.</w:t>
+      </w:r>
+    </w:p>
+    <w:p>
+      <w:pPr>
+        <w:pStyle w:val="CommentText"/>
+      </w:pPr>
+      <w:r>
+        <w:t>Data at rest is important, but I think that's more platform security, covered probably by ATT&amp;CK for Enterprise. If it's not directly 5G related, we skip</w:t>
+      </w:r>
+    </w:p>
+  </w:comment>
 </w:comments>
 </file>
 
 <file path=word/commentsExtended.xml><?xml version="1.0" encoding="utf-8"?>
 <w15:commentsEx xmlns:wpc="http://schemas.microsoft.com/office/word/2010/wordprocessingCanvas" xmlns:cx="http://schemas.microsoft.com/office/drawing/2014/chartex" xmlns:cx1="http://schemas.microsoft.com/office/drawing/2015/9/8/chartex" xmlns:cx2="http://schemas.microsoft.com/office/drawing/2015/10/21/chartex" xmlns:cx3="http://schemas.microsoft.com/office/drawing/2016/5/9/chartex" xmlns:cx4="http://schemas.microsoft.com/office/drawing/2016/5/10/chartex" xmlns:cx5="http://schemas.microsoft.com/office/drawing/2016/5/11/chartex" xmlns:cx6="http://schemas.microsoft.com/office/drawing/2016/5/12/chartex" xmlns:cx7="http://schemas.microsoft.com/office/drawing/2016/5/13/chartex" xmlns:cx8="http://schemas.microsoft.com/office/drawing/2016/5/14/chartex" xmlns:mc="http://schemas.openxmlformats.org/markup-compatibility/2006" xmlns:aink="http://schemas.microsoft.com/office/drawing/2016/ink" xmlns:am3d="http://schemas.microsoft.com/office/drawing/2017/model3d" xmlns:o="urn:schemas-microsoft-com:office:office" xmlns:oel="http://schemas.microsoft.com/office/2019/extlst" xmlns:r="http://schemas.openxmlformats.org/officeDocument/2006/relationships" xmlns:m="http://schemas.openxmlformats.org/officeDocument/2006/math" xmlns:v="urn:schemas-microsoft-com:vml" xmlns:wp14="http://schemas.microsoft.com/office/word/2010/wordprocessingDrawing" xmlns:wp="http://schemas.openxmlformats.org/drawingml/2006/wordprocessingDrawing" xmlns:w10="urn:schemas-microsoft-com:office:word" xmlns:w="http://schemas.openxmlformats.org/wordprocessingml/2006/main" xmlns:w14="http://schemas.microsoft.com/office/word/2010/wordml" xmlns:w15="http://schemas.microsoft.com/office/word/2012/wordml" xmlns:w16cex="http://schemas.microsoft.com/office/word/2018/wordml/cex" xmlns:w16cid="http://schemas.microsoft.com/office/word/2016/wordml/cid" xmlns:w16="http://schemas.microsoft.com/office/word/2018/wordml" xmlns:w16sdtdh="http://schemas.microsoft.com/office/word/2020/wordml/sdtdatahash" xmlns:w16se="http://schemas.microsoft.com/office/word/2015/wordml/symex" xmlns:wpg="http://schemas.microsoft.com/office/word/2010/wordprocessingGroup" xmlns:wpi="http://schemas.microsoft.com/office/word/2010/wordprocessingInk" xmlns:wne="http://schemas.microsoft.com/office/word/2006/wordml" xmlns:wps="http://schemas.microsoft.com/office/word/2010/wordprocessingShape" mc:Ignorable="w14 w15 w16se w16cid w16 w16cex w16sdtdh wp14">
   <w15:commentEx w15:paraId="7AE786C0" w15:done="0"/>
+  <w15:commentEx w15:paraId="18F5E768" w15:paraIdParent="7AE786C0" w15:done="0"/>
 </w15:commentsEx>
 </file>
 
 <file path=word/commentsExtensible.xml><?xml version="1.0" encoding="utf-8"?>
 <w16cex:commentsExtensible xmlns:wpc="http://schemas.microsoft.com/office/word/2010/wordprocessingCanvas" xmlns:cx="http://schemas.microsoft.com/office/drawing/2014/chartex" xmlns:cx1="http://schemas.microsoft.com/office/drawing/2015/9/8/chartex" xmlns:cx2="http://schemas.microsoft.com/office/drawing/2015/10/21/chartex" xmlns:cx3="http://schemas.microsoft.com/office/drawing/2016/5/9/chartex" xmlns:cx4="http://schemas.microsoft.com/office/drawing/2016/5/10/chartex" xmlns:cx5="http://schemas.microsoft.com/office/drawing/2016/5/11/chartex" xmlns:cx6="http://schemas.microsoft.com/office/drawing/2016/5/12/chartex" xmlns:cx7="http://schemas.microsoft.com/office/drawing/2016/5/13/chartex" xmlns:cx8="http://schemas.microsoft.com/office/drawing/2016/5/14/chartex" xmlns:mc="http://schemas.openxmlformats.org/markup-compatibility/2006" xmlns:aink="http://schemas.microsoft.com/office/drawing/2016/ink" xmlns:am3d="http://schemas.microsoft.com/office/drawing/2017/model3d" xmlns:o="urn:schemas-microsoft-com:office:office" xmlns:oel="http://schemas.microsoft.com/office/2019/extlst" xmlns:r="http://schemas.openxmlformats.org/officeDocument/2006/relationships" xmlns:m="http://schemas.openxmlformats.org/officeDocument/2006/math" xmlns:v="urn:schemas-microsoft-com:vml" xmlns:wp14="http://schemas.microsoft.com/office/word/2010/wordprocessingDrawing" xmlns:wp="http://schemas.openxmlformats.org/drawingml/2006/wordprocessingDrawing" xmlns:w10="urn:schemas-microsoft-com:office:word" xmlns:w="http://schemas.openxmlformats.org/wordprocessingml/2006/main" xmlns:w14="http://schemas.microsoft.com/office/word/2010/wordml" xmlns:w15="http://schemas.microsoft.com/office/word/2012/wordml" xmlns:w16cex="http://schemas.microsoft.com/office/word/2018/wordml/cex" xmlns:w16cid="http://schemas.microsoft.com/office/word/2016/wordml/cid" xmlns:w16="http://schemas.microsoft.com/office/word/2018/wordml" xmlns:w16sdtdh="http://schemas.microsoft.com/office/word/2020/wordml/sdtdatahash" xmlns:w16se="http://schemas.microsoft.com/office/word/2015/wordml/symex" xmlns:wpg="http://schemas.microsoft.com/office/word/2010/wordprocessingGroup" xmlns:wpi="http://schemas.microsoft.com/office/word/2010/wordprocessingInk" xmlns:wne="http://schemas.microsoft.com/office/word/2006/wordml" xmlns:wps="http://schemas.microsoft.com/office/word/2010/wordprocessingShape" mc:Ignorable="w14 w15 w16se w16cid w16 w16cex w16sdtdh wp14">
   <w16cex:commentExtensible w16cex:durableId="26A0F557" w16cex:dateUtc="2022-08-12T19:50:00Z"/>
+  <w16cex:commentExtensible w16cex:durableId="26D7FBD3" w16cex:dateUtc="2022-09-23T16:33:00Z"/>
 </w16cex:commentsExtensible>
 </file>
 
 <file path=word/commentsIds.xml><?xml version="1.0" encoding="utf-8"?>
 <w16cid:commentsIds xmlns:wpc="http://schemas.microsoft.com/office/word/2010/wordprocessingCanvas" xmlns:cx="http://schemas.microsoft.com/office/drawing/2014/chartex" xmlns:cx1="http://schemas.microsoft.com/office/drawing/2015/9/8/chartex" xmlns:cx2="http://schemas.microsoft.com/office/drawing/2015/10/21/chartex" xmlns:cx3="http://schemas.microsoft.com/office/drawing/2016/5/9/chartex" xmlns:cx4="http://schemas.microsoft.com/office/drawing/2016/5/10/chartex" xmlns:cx5="http://schemas.microsoft.com/office/drawing/2016/5/11/chartex" xmlns:cx6="http://schemas.microsoft.com/office/drawing/2016/5/12/chartex" xmlns:cx7="http://schemas.microsoft.com/office/drawing/2016/5/13/chartex" xmlns:cx8="http://schemas.microsoft.com/office/drawing/2016/5/14/chartex" xmlns:mc="http://schemas.openxmlformats.org/markup-compatibility/2006" xmlns:aink="http://schemas.microsoft.com/office/drawing/2016/ink" xmlns:am3d="http://schemas.microsoft.com/office/drawing/2017/model3d" xmlns:o="urn:schemas-microsoft-com:office:office" xmlns:oel="http://schemas.microsoft.com/office/2019/extlst" xmlns:r="http://schemas.openxmlformats.org/officeDocument/2006/relationships" xmlns:m="http://schemas.openxmlformats.org/officeDocument/2006/math" xmlns:v="urn:schemas-microsoft-com:vml" xmlns:wp14="http://schemas.microsoft.com/office/word/2010/wordprocessingDrawing" xmlns:wp="http://schemas.openxmlformats.org/drawingml/2006/wordprocessingDrawing" xmlns:w10="urn:schemas-microsoft-com:office:word" xmlns:w="http://schemas.openxmlformats.org/wordprocessingml/2006/main" xmlns:w14="http://schemas.microsoft.com/office/word/2010/wordml" xmlns:w15="http://schemas.microsoft.com/office/word/2012/wordml" xmlns:w16cex="http://schemas.microsoft.com/office/word/2018/wordml/cex" xmlns:w16cid="http://schemas.microsoft.com/office/word/2016/wordml/cid" xmlns:w16="http://schemas.microsoft.com/office/word/2018/wordml" xmlns:w16sdtdh="http://schemas.microsoft.com/office/word/2020/wordml/sdtdatahash" xmlns:w16se="http://schemas.microsoft.com/office/word/2015/wordml/symex" xmlns:wpg="http://schemas.microsoft.com/office/word/2010/wordprocessingGroup" xmlns:wpi="http://schemas.microsoft.com/office/word/2010/wordprocessingInk" xmlns:wne="http://schemas.microsoft.com/office/word/2006/wordml" xmlns:wps="http://schemas.microsoft.com/office/word/2010/wordprocessingShape" mc:Ignorable="w14 w15 w16se w16cid w16 w16cex w16sdtdh wp14">
   <w16cid:commentId w16cid:paraId="7AE786C0" w16cid:durableId="26A0F557"/>
+  <w16cid:commentId w16cid:paraId="18F5E768" w16cid:durableId="26D7FBD3"/>
 </w16cid:commentsIds>
 </file>
 
@@ -3045,6 +3100,9 @@
 <w15:people xmlns:wpc="http://schemas.microsoft.com/office/word/2010/wordprocessingCanvas" xmlns:cx="http://schemas.microsoft.com/office/drawing/2014/chartex" xmlns:cx1="http://schemas.microsoft.com/office/drawing/2015/9/8/chartex" xmlns:cx2="http://schemas.microsoft.com/office/drawing/2015/10/21/chartex" xmlns:cx3="http://schemas.microsoft.com/office/drawing/2016/5/9/chartex" xmlns:cx4="http://schemas.microsoft.com/office/drawing/2016/5/10/chartex" xmlns:cx5="http://schemas.microsoft.com/office/drawing/2016/5/11/chartex" xmlns:cx6="http://schemas.microsoft.com/office/drawing/2016/5/12/chartex" xmlns:cx7="http://schemas.microsoft.com/office/drawing/2016/5/13/chartex" xmlns:cx8="http://schemas.microsoft.com/office/drawing/2016/5/14/chartex" xmlns:mc="http://schemas.openxmlformats.org/markup-compatibility/2006" xmlns:aink="http://schemas.microsoft.com/office/drawing/2016/ink" xmlns:am3d="http://schemas.microsoft.com/office/drawing/2017/model3d" xmlns:o="urn:schemas-microsoft-com:office:office" xmlns:oel="http://schemas.microsoft.com/office/2019/extlst" xmlns:r="http://schemas.openxmlformats.org/officeDocument/2006/relationships" xmlns:m="http://schemas.openxmlformats.org/officeDocument/2006/math" xmlns:v="urn:schemas-microsoft-com:vml" xmlns:wp14="http://schemas.microsoft.com/office/word/2010/wordprocessingDrawing" xmlns:wp="http://schemas.openxmlformats.org/drawingml/2006/wordprocessingDrawing" xmlns:w10="urn:schemas-microsoft-com:office:word" xmlns:w="http://schemas.openxmlformats.org/wordprocessingml/2006/main" xmlns:w14="http://schemas.microsoft.com/office/word/2010/wordml" xmlns:w15="http://schemas.microsoft.com/office/word/2012/wordml" xmlns:w16cex="http://schemas.microsoft.com/office/word/2018/wordml/cex" xmlns:w16cid="http://schemas.microsoft.com/office/word/2016/wordml/cid" xmlns:w16="http://schemas.microsoft.com/office/word/2018/wordml" xmlns:w16sdtdh="http://schemas.microsoft.com/office/word/2020/wordml/sdtdatahash" xmlns:w16se="http://schemas.microsoft.com/office/word/2015/wordml/symex" xmlns:wpg="http://schemas.microsoft.com/office/word/2010/wordprocessingGroup" xmlns:wpi="http://schemas.microsoft.com/office/word/2010/wordprocessingInk" xmlns:wne="http://schemas.microsoft.com/office/word/2006/wordml" xmlns:wps="http://schemas.microsoft.com/office/word/2010/wordprocessingShape" mc:Ignorable="w14 w15 w16se w16cid w16 w16cex w16sdtdh wp14">
   <w15:person w15:author="Dr. Surajit Dey">
     <w15:presenceInfo w15:providerId="AD" w15:userId="S::SDEY@MITRE.ORG::f5782dc5-7da0-469c-88a4-69661498c788"/>
+  </w15:person>
+  <w15:person w15:author="M. Vanderveen">
+    <w15:presenceInfo w15:providerId="None" w15:userId="M. Vanderveen"/>
   </w15:person>
 </w15:people>
 </file>
@@ -4120,6 +4178,15 @@
 </file>
 
 <file path=customXml/item1.xml><?xml version="1.0" encoding="utf-8"?>
+<?mso-contentType ?>
+<FormTemplates xmlns="http://schemas.microsoft.com/sharepoint/v3/contenttype/forms">
+  <Display>DocumentLibraryForm</Display>
+  <Edit>DocumentLibraryForm</Edit>
+  <New>DocumentLibraryForm</New>
+</FormTemplates>
+</file>
+
+<file path=customXml/item2.xml><?xml version="1.0" encoding="utf-8"?>
 <p:properties xmlns:p="http://schemas.microsoft.com/office/2006/metadata/properties" xmlns:xsi="http://www.w3.org/2001/XMLSchema-instance" xmlns:pc="http://schemas.microsoft.com/office/infopath/2007/PartnerControls">
   <documentManagement>
     <TaxCatchAll xmlns="b5a44311-ed64-4a72-909f-c9dc6973bde2" xsi:nil="true"/>
@@ -4130,18 +4197,9 @@
 </p:properties>
 </file>
 
-<file path=customXml/item2.xml><?xml version="1.0" encoding="utf-8"?>
-<?mso-contentType ?>
-<FormTemplates xmlns="http://schemas.microsoft.com/sharepoint/v3/contenttype/forms">
-  <Display>DocumentLibraryForm</Display>
-  <Edit>DocumentLibraryForm</Edit>
-  <New>DocumentLibraryForm</New>
-</FormTemplates>
-</file>
-
 <file path=customXml/item3.xml><?xml version="1.0" encoding="utf-8"?>
-<ct:contentTypeSchema xmlns:ct="http://schemas.microsoft.com/office/2006/metadata/contentType" xmlns:ma="http://schemas.microsoft.com/office/2006/metadata/properties/metaAttributes" ct:_="" ma:_="" ma:contentTypeName="Document" ma:contentTypeID="0x010100A52D40E1BEFB2F47B4F24C2B78FB4497" ma:contentTypeVersion="11" ma:contentTypeDescription="Create a new document." ma:contentTypeScope="" ma:versionID="a92b0f6f46e562b09284eee0e653102e">
-  <xsd:schema xmlns:xsd="http://www.w3.org/2001/XMLSchema" xmlns:xs="http://www.w3.org/2001/XMLSchema" xmlns:p="http://schemas.microsoft.com/office/2006/metadata/properties" xmlns:ns2="b301dc1f-765b-48ad-b892-df54f4ee939f" xmlns:ns3="0f673578-062f-42cf-8580-49b16be5d89d" xmlns:ns4="b5a44311-ed64-4a72-909f-c9dc6973bde2" targetNamespace="http://schemas.microsoft.com/office/2006/metadata/properties" ma:root="true" ma:fieldsID="20cdb35a2bb984c23207cd45667bf502" ns2:_="" ns3:_="" ns4:_="">
+<ct:contentTypeSchema xmlns:ct="http://schemas.microsoft.com/office/2006/metadata/contentType" xmlns:ma="http://schemas.microsoft.com/office/2006/metadata/properties/metaAttributes" ct:_="" ma:_="" ma:contentTypeName="Document" ma:contentTypeID="0x010100A52D40E1BEFB2F47B4F24C2B78FB4497" ma:contentTypeVersion="12" ma:contentTypeDescription="Create a new document." ma:contentTypeScope="" ma:versionID="e0f03fae5b9e364343d8bc54dc1051f4">
+  <xsd:schema xmlns:xsd="http://www.w3.org/2001/XMLSchema" xmlns:xs="http://www.w3.org/2001/XMLSchema" xmlns:p="http://schemas.microsoft.com/office/2006/metadata/properties" xmlns:ns2="b301dc1f-765b-48ad-b892-df54f4ee939f" xmlns:ns3="0f673578-062f-42cf-8580-49b16be5d89d" xmlns:ns4="b5a44311-ed64-4a72-909f-c9dc6973bde2" targetNamespace="http://schemas.microsoft.com/office/2006/metadata/properties" ma:root="true" ma:fieldsID="fd8fa75e32cc78ec28556ebe7d97c1f2" ns2:_="" ns3:_="" ns4:_="">
     <xsd:import namespace="b301dc1f-765b-48ad-b892-df54f4ee939f"/>
     <xsd:import namespace="0f673578-062f-42cf-8580-49b16be5d89d"/>
     <xsd:import namespace="b5a44311-ed64-4a72-909f-c9dc6973bde2"/>
@@ -4160,6 +4218,7 @@
                 <xsd:element ref="ns2:MediaServiceEventHashCode" minOccurs="0"/>
                 <xsd:element ref="ns2:lcf76f155ced4ddcb4097134ff3c332f" minOccurs="0"/>
                 <xsd:element ref="ns4:TaxCatchAll" minOccurs="0"/>
+                <xsd:element ref="ns2:MediaServiceDateTaken" minOccurs="0"/>
               </xsd:all>
             </xsd:complexType>
           </xsd:element>
@@ -4203,6 +4262,11 @@
           <xsd:element ref="pc:Terms" minOccurs="0" maxOccurs="1"/>
         </xsd:sequence>
       </xsd:complexType>
+    </xsd:element>
+    <xsd:element name="MediaServiceDateTaken" ma:index="18" nillable="true" ma:displayName="MediaServiceDateTaken" ma:hidden="true" ma:internalName="MediaServiceDateTaken" ma:readOnly="true">
+      <xsd:simpleType>
+        <xsd:restriction base="dms:Text"/>
+      </xsd:simpleType>
     </xsd:element>
   </xsd:schema>
   <xsd:schema xmlns:xsd="http://www.w3.org/2001/XMLSchema" xmlns:xs="http://www.w3.org/2001/XMLSchema" xmlns:dms="http://schemas.microsoft.com/office/2006/documentManagement/types" xmlns:pc="http://schemas.microsoft.com/office/infopath/2007/PartnerControls" targetNamespace="0f673578-062f-42cf-8580-49b16be5d89d" elementFormDefault="qualified">
@@ -4350,6 +4414,14 @@
 </file>
 
 <file path=customXml/itemProps1.xml><?xml version="1.0" encoding="utf-8"?>
+<ds:datastoreItem xmlns:ds="http://schemas.openxmlformats.org/officeDocument/2006/customXml" ds:itemID="{1A64B733-6C45-462D-9EE7-37FD69F87295}">
+  <ds:schemaRefs>
+    <ds:schemaRef ds:uri="http://schemas.microsoft.com/sharepoint/v3/contenttype/forms"/>
+  </ds:schemaRefs>
+</ds:datastoreItem>
+</file>
+
+<file path=customXml/itemProps2.xml><?xml version="1.0" encoding="utf-8"?>
 <ds:datastoreItem xmlns:ds="http://schemas.openxmlformats.org/officeDocument/2006/customXml" ds:itemID="{148314D6-24B4-420B-833D-0DED6D52AB27}">
   <ds:schemaRefs>
     <ds:schemaRef ds:uri="http://schemas.microsoft.com/office/2006/metadata/properties"/>
@@ -4360,30 +4432,6 @@
 </ds:datastoreItem>
 </file>
 
-<file path=customXml/itemProps2.xml><?xml version="1.0" encoding="utf-8"?>
-<ds:datastoreItem xmlns:ds="http://schemas.openxmlformats.org/officeDocument/2006/customXml" ds:itemID="{1A64B733-6C45-462D-9EE7-37FD69F87295}">
-  <ds:schemaRefs>
-    <ds:schemaRef ds:uri="http://schemas.microsoft.com/sharepoint/v3/contenttype/forms"/>
-  </ds:schemaRefs>
-</ds:datastoreItem>
-</file>
-
 <file path=customXml/itemProps3.xml><?xml version="1.0" encoding="utf-8"?>
-<ds:datastoreItem xmlns:ds="http://schemas.openxmlformats.org/officeDocument/2006/customXml" ds:itemID="{8EB507FE-16B3-4D9C-A53B-2D5A5A83DAB3}">
-  <ds:schemaRefs>
-    <ds:schemaRef ds:uri="http://schemas.microsoft.com/office/2006/metadata/contentType"/>
-    <ds:schemaRef ds:uri="http://schemas.microsoft.com/office/2006/metadata/properties/metaAttributes"/>
-    <ds:schemaRef ds:uri="http://www.w3.org/2001/XMLSchema"/>
-    <ds:schemaRef ds:uri="http://schemas.microsoft.com/office/2006/metadata/properties"/>
-    <ds:schemaRef ds:uri="b301dc1f-765b-48ad-b892-df54f4ee939f"/>
-    <ds:schemaRef ds:uri="0f673578-062f-42cf-8580-49b16be5d89d"/>
-    <ds:schemaRef ds:uri="b5a44311-ed64-4a72-909f-c9dc6973bde2"/>
-    <ds:schemaRef ds:uri="http://schemas.microsoft.com/office/2006/documentManagement/types"/>
-    <ds:schemaRef ds:uri="http://schemas.microsoft.com/office/infopath/2007/PartnerControls"/>
-    <ds:schemaRef ds:uri="http://schemas.openxmlformats.org/package/2006/metadata/core-properties"/>
-    <ds:schemaRef ds:uri="http://purl.org/dc/elements/1.1/"/>
-    <ds:schemaRef ds:uri="http://purl.org/dc/terms/"/>
-    <ds:schemaRef ds:uri="http://schemas.microsoft.com/internal/obd"/>
-  </ds:schemaRefs>
-</ds:datastoreItem>
+<ds:datastoreItem xmlns:ds="http://schemas.openxmlformats.org/officeDocument/2006/customXml" ds:itemID="{40C571E0-5ECE-4C39-B745-21B3131A8705}"/>
 </file>
--- a/fight-data/threat_models/Word/FGT5009 Weaken Integrity.docx
+++ b/fight-data/threat_models/Word/FGT5009 Weaken Integrity.docx
@@ -227,7 +227,19 @@
         <w:rPr>
           <w:rFonts w:ascii="Arial" w:eastAsia="Arial" w:hAnsi="Arial" w:cs="Arial"/>
         </w:rPr>
-        <w:t xml:space="preserve"> or compromise a NF</w:t>
+        <w:t xml:space="preserve"> or compromise a</w:t>
+      </w:r>
+      <w:r>
+        <w:rPr>
+          <w:rFonts w:ascii="Arial" w:eastAsia="Arial" w:hAnsi="Arial" w:cs="Arial"/>
+        </w:rPr>
+        <w:t>n</w:t>
+      </w:r>
+      <w:r>
+        <w:rPr>
+          <w:rFonts w:ascii="Arial" w:eastAsia="Arial" w:hAnsi="Arial" w:cs="Arial"/>
+        </w:rPr>
+        <w:t xml:space="preserve"> NF</w:t>
       </w:r>
       <w:r>
         <w:rPr>
@@ -854,7 +866,6 @@
               </w:rPr>
               <w:t>(</w:t>
             </w:r>
-            <w:proofErr w:type="spellStart"/>
             <w:r>
               <w:rPr>
                 <w:rFonts w:ascii="Arial" w:eastAsia="Arial" w:hAnsi="Arial" w:cs="Arial"/>
@@ -864,7 +875,6 @@
               </w:rPr>
               <w:t>Uu</w:t>
             </w:r>
-            <w:proofErr w:type="spellEnd"/>
             <w:r>
               <w:rPr>
                 <w:rFonts w:ascii="Arial" w:eastAsia="Arial" w:hAnsi="Arial" w:cs="Arial"/>
@@ -2204,25 +2214,7 @@
                 <w:sz w:val="16"/>
                 <w:szCs w:val="16"/>
               </w:rPr>
-              <w:t xml:space="preserve">, </w:t>
-            </w:r>
-            <w:proofErr w:type="gramStart"/>
-            <w:r>
-              <w:rPr>
-                <w:rFonts w:ascii="Arial" w:eastAsia="Arial" w:hAnsi="Arial" w:cs="Arial"/>
-                <w:sz w:val="16"/>
-                <w:szCs w:val="16"/>
-              </w:rPr>
-              <w:t>spoofed</w:t>
-            </w:r>
-            <w:proofErr w:type="gramEnd"/>
-            <w:r>
-              <w:rPr>
-                <w:rFonts w:ascii="Arial" w:eastAsia="Arial" w:hAnsi="Arial" w:cs="Arial"/>
-                <w:sz w:val="16"/>
-                <w:szCs w:val="16"/>
-              </w:rPr>
-              <w:t xml:space="preserve"> </w:t>
+              <w:t xml:space="preserve">, spoofed </w:t>
             </w:r>
             <w:r>
               <w:rPr>
@@ -2514,8 +2506,8 @@
 
 <file path=word/commentsExtended.xml><?xml version="1.0" encoding="utf-8"?>
 <w15:commentsEx xmlns:wpc="http://schemas.microsoft.com/office/word/2010/wordprocessingCanvas" xmlns:cx="http://schemas.microsoft.com/office/drawing/2014/chartex" xmlns:cx1="http://schemas.microsoft.com/office/drawing/2015/9/8/chartex" xmlns:cx2="http://schemas.microsoft.com/office/drawing/2015/10/21/chartex" xmlns:cx3="http://schemas.microsoft.com/office/drawing/2016/5/9/chartex" xmlns:cx4="http://schemas.microsoft.com/office/drawing/2016/5/10/chartex" xmlns:cx5="http://schemas.microsoft.com/office/drawing/2016/5/11/chartex" xmlns:cx6="http://schemas.microsoft.com/office/drawing/2016/5/12/chartex" xmlns:cx7="http://schemas.microsoft.com/office/drawing/2016/5/13/chartex" xmlns:cx8="http://schemas.microsoft.com/office/drawing/2016/5/14/chartex" xmlns:mc="http://schemas.openxmlformats.org/markup-compatibility/2006" xmlns:aink="http://schemas.microsoft.com/office/drawing/2016/ink" xmlns:am3d="http://schemas.microsoft.com/office/drawing/2017/model3d" xmlns:o="urn:schemas-microsoft-com:office:office" xmlns:oel="http://schemas.microsoft.com/office/2019/extlst" xmlns:r="http://schemas.openxmlformats.org/officeDocument/2006/relationships" xmlns:m="http://schemas.openxmlformats.org/officeDocument/2006/math" xmlns:v="urn:schemas-microsoft-com:vml" xmlns:wp14="http://schemas.microsoft.com/office/word/2010/wordprocessingDrawing" xmlns:wp="http://schemas.openxmlformats.org/drawingml/2006/wordprocessingDrawing" xmlns:w10="urn:schemas-microsoft-com:office:word" xmlns:w="http://schemas.openxmlformats.org/wordprocessingml/2006/main" xmlns:w14="http://schemas.microsoft.com/office/word/2010/wordml" xmlns:w15="http://schemas.microsoft.com/office/word/2012/wordml" xmlns:w16cex="http://schemas.microsoft.com/office/word/2018/wordml/cex" xmlns:w16cid="http://schemas.microsoft.com/office/word/2016/wordml/cid" xmlns:w16="http://schemas.microsoft.com/office/word/2018/wordml" xmlns:w16sdtdh="http://schemas.microsoft.com/office/word/2020/wordml/sdtdatahash" xmlns:w16se="http://schemas.microsoft.com/office/word/2015/wordml/symex" xmlns:wpg="http://schemas.microsoft.com/office/word/2010/wordprocessingGroup" xmlns:wpi="http://schemas.microsoft.com/office/word/2010/wordprocessingInk" xmlns:wne="http://schemas.microsoft.com/office/word/2006/wordml" xmlns:wps="http://schemas.microsoft.com/office/word/2010/wordprocessingShape" mc:Ignorable="w14 w15 w16se w16cid w16 w16cex w16sdtdh wp14">
-  <w15:commentEx w15:paraId="7AE786C0" w15:done="0"/>
-  <w15:commentEx w15:paraId="18F5E768" w15:paraIdParent="7AE786C0" w15:done="0"/>
+  <w15:commentEx w15:paraId="7AE786C0" w15:done="1"/>
+  <w15:commentEx w15:paraId="18F5E768" w15:paraIdParent="7AE786C0" w15:done="1"/>
 </w15:commentsEx>
 </file>
 
@@ -4178,28 +4170,8 @@
 </file>
 
 <file path=customXml/item1.xml><?xml version="1.0" encoding="utf-8"?>
-<?mso-contentType ?>
-<FormTemplates xmlns="http://schemas.microsoft.com/sharepoint/v3/contenttype/forms">
-  <Display>DocumentLibraryForm</Display>
-  <Edit>DocumentLibraryForm</Edit>
-  <New>DocumentLibraryForm</New>
-</FormTemplates>
-</file>
-
-<file path=customXml/item2.xml><?xml version="1.0" encoding="utf-8"?>
-<p:properties xmlns:p="http://schemas.microsoft.com/office/2006/metadata/properties" xmlns:xsi="http://www.w3.org/2001/XMLSchema-instance" xmlns:pc="http://schemas.microsoft.com/office/infopath/2007/PartnerControls">
-  <documentManagement>
-    <TaxCatchAll xmlns="b5a44311-ed64-4a72-909f-c9dc6973bde2" xsi:nil="true"/>
-    <lcf76f155ced4ddcb4097134ff3c332f xmlns="b301dc1f-765b-48ad-b892-df54f4ee939f">
-      <Terms xmlns="http://schemas.microsoft.com/office/infopath/2007/PartnerControls"/>
-    </lcf76f155ced4ddcb4097134ff3c332f>
-  </documentManagement>
-</p:properties>
-</file>
-
-<file path=customXml/item3.xml><?xml version="1.0" encoding="utf-8"?>
-<ct:contentTypeSchema xmlns:ct="http://schemas.microsoft.com/office/2006/metadata/contentType" xmlns:ma="http://schemas.microsoft.com/office/2006/metadata/properties/metaAttributes" ct:_="" ma:_="" ma:contentTypeName="Document" ma:contentTypeID="0x010100A52D40E1BEFB2F47B4F24C2B78FB4497" ma:contentTypeVersion="12" ma:contentTypeDescription="Create a new document." ma:contentTypeScope="" ma:versionID="e0f03fae5b9e364343d8bc54dc1051f4">
-  <xsd:schema xmlns:xsd="http://www.w3.org/2001/XMLSchema" xmlns:xs="http://www.w3.org/2001/XMLSchema" xmlns:p="http://schemas.microsoft.com/office/2006/metadata/properties" xmlns:ns2="b301dc1f-765b-48ad-b892-df54f4ee939f" xmlns:ns3="0f673578-062f-42cf-8580-49b16be5d89d" xmlns:ns4="b5a44311-ed64-4a72-909f-c9dc6973bde2" targetNamespace="http://schemas.microsoft.com/office/2006/metadata/properties" ma:root="true" ma:fieldsID="fd8fa75e32cc78ec28556ebe7d97c1f2" ns2:_="" ns3:_="" ns4:_="">
+<ct:contentTypeSchema xmlns:ct="http://schemas.microsoft.com/office/2006/metadata/contentType" xmlns:ma="http://schemas.microsoft.com/office/2006/metadata/properties/metaAttributes" ct:_="" ma:_="" ma:contentTypeName="Document" ma:contentTypeID="0x010100A52D40E1BEFB2F47B4F24C2B78FB4497" ma:contentTypeVersion="13" ma:contentTypeDescription="Create a new document." ma:contentTypeScope="" ma:versionID="76ac98d7c0ea8ebfa1e3eca549f30231">
+  <xsd:schema xmlns:xsd="http://www.w3.org/2001/XMLSchema" xmlns:xs="http://www.w3.org/2001/XMLSchema" xmlns:p="http://schemas.microsoft.com/office/2006/metadata/properties" xmlns:ns2="b301dc1f-765b-48ad-b892-df54f4ee939f" xmlns:ns3="0f673578-062f-42cf-8580-49b16be5d89d" xmlns:ns4="b5a44311-ed64-4a72-909f-c9dc6973bde2" targetNamespace="http://schemas.microsoft.com/office/2006/metadata/properties" ma:root="true" ma:fieldsID="cad347852dcf6ca16b549100e879ea68" ns2:_="" ns3:_="" ns4:_="">
     <xsd:import namespace="b301dc1f-765b-48ad-b892-df54f4ee939f"/>
     <xsd:import namespace="0f673578-062f-42cf-8580-49b16be5d89d"/>
     <xsd:import namespace="b5a44311-ed64-4a72-909f-c9dc6973bde2"/>
@@ -4219,6 +4191,7 @@
                 <xsd:element ref="ns2:lcf76f155ced4ddcb4097134ff3c332f" minOccurs="0"/>
                 <xsd:element ref="ns4:TaxCatchAll" minOccurs="0"/>
                 <xsd:element ref="ns2:MediaServiceDateTaken" minOccurs="0"/>
+                <xsd:element ref="ns2:MediaLengthInSeconds" minOccurs="0"/>
               </xsd:all>
             </xsd:complexType>
           </xsd:element>
@@ -4266,6 +4239,11 @@
     <xsd:element name="MediaServiceDateTaken" ma:index="18" nillable="true" ma:displayName="MediaServiceDateTaken" ma:hidden="true" ma:internalName="MediaServiceDateTaken" ma:readOnly="true">
       <xsd:simpleType>
         <xsd:restriction base="dms:Text"/>
+      </xsd:simpleType>
+    </xsd:element>
+    <xsd:element name="MediaLengthInSeconds" ma:index="19" nillable="true" ma:displayName="MediaLengthInSeconds" ma:hidden="true" ma:internalName="MediaLengthInSeconds" ma:readOnly="true">
+      <xsd:simpleType>
+        <xsd:restriction base="dms:Unknown"/>
       </xsd:simpleType>
     </xsd:element>
   </xsd:schema>
@@ -4413,7 +4391,31 @@
 </ct:contentTypeSchema>
 </file>
 
+<file path=customXml/item2.xml><?xml version="1.0" encoding="utf-8"?>
+<?mso-contentType ?>
+<FormTemplates xmlns="http://schemas.microsoft.com/sharepoint/v3/contenttype/forms">
+  <Display>DocumentLibraryForm</Display>
+  <Edit>DocumentLibraryForm</Edit>
+  <New>DocumentLibraryForm</New>
+</FormTemplates>
+</file>
+
+<file path=customXml/item3.xml><?xml version="1.0" encoding="utf-8"?>
+<p:properties xmlns:p="http://schemas.microsoft.com/office/2006/metadata/properties" xmlns:xsi="http://www.w3.org/2001/XMLSchema-instance" xmlns:pc="http://schemas.microsoft.com/office/infopath/2007/PartnerControls">
+  <documentManagement>
+    <TaxCatchAll xmlns="b5a44311-ed64-4a72-909f-c9dc6973bde2" xsi:nil="true"/>
+    <lcf76f155ced4ddcb4097134ff3c332f xmlns="b301dc1f-765b-48ad-b892-df54f4ee939f">
+      <Terms xmlns="http://schemas.microsoft.com/office/infopath/2007/PartnerControls"/>
+    </lcf76f155ced4ddcb4097134ff3c332f>
+  </documentManagement>
+</p:properties>
+</file>
+
 <file path=customXml/itemProps1.xml><?xml version="1.0" encoding="utf-8"?>
+<ds:datastoreItem xmlns:ds="http://schemas.openxmlformats.org/officeDocument/2006/customXml" ds:itemID="{F5E2EF6C-D839-470D-8497-8774A937BBE8}"/>
+</file>
+
+<file path=customXml/itemProps2.xml><?xml version="1.0" encoding="utf-8"?>
 <ds:datastoreItem xmlns:ds="http://schemas.openxmlformats.org/officeDocument/2006/customXml" ds:itemID="{1A64B733-6C45-462D-9EE7-37FD69F87295}">
   <ds:schemaRefs>
     <ds:schemaRef ds:uri="http://schemas.microsoft.com/sharepoint/v3/contenttype/forms"/>
@@ -4421,7 +4423,7 @@
 </ds:datastoreItem>
 </file>
 
-<file path=customXml/itemProps2.xml><?xml version="1.0" encoding="utf-8"?>
+<file path=customXml/itemProps3.xml><?xml version="1.0" encoding="utf-8"?>
 <ds:datastoreItem xmlns:ds="http://schemas.openxmlformats.org/officeDocument/2006/customXml" ds:itemID="{148314D6-24B4-420B-833D-0DED6D52AB27}">
   <ds:schemaRefs>
     <ds:schemaRef ds:uri="http://schemas.microsoft.com/office/2006/metadata/properties"/>
@@ -4430,8 +4432,4 @@
     <ds:schemaRef ds:uri="b301dc1f-765b-48ad-b892-df54f4ee939f"/>
   </ds:schemaRefs>
 </ds:datastoreItem>
-</file>
-
-<file path=customXml/itemProps3.xml><?xml version="1.0" encoding="utf-8"?>
-<ds:datastoreItem xmlns:ds="http://schemas.openxmlformats.org/officeDocument/2006/customXml" ds:itemID="{40C571E0-5ECE-4C39-B745-21B3131A8705}"/>
 </file>